--- a/6. 存储/1. 存储模型/2. 存储设备device.docx
+++ b/6. 存储/1. 存储模型/2. 存储设备device.docx
@@ -5,12 +5,23 @@
     <w:p>
       <w:pPr>
         <w:pStyle w:val="2"/>
-      </w:pPr>
-      <w:r>
-        <w:rPr>
-          <w:rFonts w:hint="eastAsia"/>
-        </w:rPr>
-        <w:t>存储设备</w:t>
+        <w:rPr>
+          <w:rFonts w:hint="eastAsia" w:eastAsia="华文仿宋"/>
+          <w:lang w:val="en-US" w:eastAsia="zh-CN"/>
+        </w:rPr>
+      </w:pPr>
+      <w:r>
+        <w:rPr>
+          <w:rFonts w:hint="eastAsia"/>
+        </w:rPr>
+        <w:t>存储</w:t>
+      </w:r>
+      <w:r>
+        <w:rPr>
+          <w:rFonts w:hint="eastAsia"/>
+          <w:lang w:val="en-US" w:eastAsia="zh-CN"/>
+        </w:rPr>
+        <w:t>方式</w:t>
       </w:r>
     </w:p>
     <w:p>
@@ -142,7 +153,7 @@
     </w:p>
     <w:p>
       <w:pPr>
-        <w:pStyle w:val="14"/>
+        <w:pStyle w:val="17"/>
         <w:numPr>
           <w:ilvl w:val="0"/>
           <w:numId w:val="1"/>
@@ -158,7 +169,7 @@
     </w:p>
     <w:p>
       <w:pPr>
-        <w:pStyle w:val="14"/>
+        <w:pStyle w:val="17"/>
         <w:numPr>
           <w:ilvl w:val="0"/>
           <w:numId w:val="1"/>
@@ -174,7 +185,7 @@
     </w:p>
     <w:p>
       <w:pPr>
-        <w:pStyle w:val="14"/>
+        <w:pStyle w:val="17"/>
         <w:numPr>
           <w:ilvl w:val="0"/>
           <w:numId w:val="1"/>
@@ -226,6 +237,289 @@
     <w:p>
       <w:pPr>
         <w:pStyle w:val="2"/>
+        <w:rPr>
+          <w:rFonts w:hint="eastAsia"/>
+          <w:lang w:val="en-US" w:eastAsia="zh-CN"/>
+        </w:rPr>
+      </w:pPr>
+      <w:r>
+        <w:rPr>
+          <w:rFonts w:hint="eastAsia"/>
+          <w:lang w:val="en-US" w:eastAsia="zh-CN"/>
+        </w:rPr>
+        <w:t>数据总线</w:t>
+      </w:r>
+    </w:p>
+    <w:p>
+      <w:pPr>
+        <w:ind w:firstLine="420" w:firstLineChars="0"/>
+        <w:rPr>
+          <w:rFonts w:hint="default"/>
+          <w:lang w:val="en-US" w:eastAsia="zh-CN"/>
+        </w:rPr>
+      </w:pPr>
+      <w:r>
+        <w:rPr>
+          <w:rFonts w:hint="eastAsia"/>
+          <w:lang w:val="en-US" w:eastAsia="zh-CN"/>
+        </w:rPr>
+        <w:t>参考：</w:t>
+      </w:r>
+      <w:r>
+        <w:rPr>
+          <w:rFonts w:hint="default"/>
+          <w:lang w:val="en-US" w:eastAsia="zh-CN"/>
+        </w:rPr>
+        <w:fldChar w:fldCharType="begin"/>
+      </w:r>
+      <w:r>
+        <w:rPr>
+          <w:rFonts w:hint="default"/>
+          <w:lang w:val="en-US" w:eastAsia="zh-CN"/>
+        </w:rPr>
+        <w:instrText xml:space="preserve"> HYPERLINK "http://www.bubuko.com/infodetail-3106729.html" </w:instrText>
+      </w:r>
+      <w:r>
+        <w:rPr>
+          <w:rFonts w:hint="default"/>
+          <w:lang w:val="en-US" w:eastAsia="zh-CN"/>
+        </w:rPr>
+        <w:fldChar w:fldCharType="separate"/>
+      </w:r>
+      <w:r>
+        <w:rPr>
+          <w:rFonts w:hint="default"/>
+          <w:lang w:val="en-US" w:eastAsia="zh-CN"/>
+        </w:rPr>
+        <w:t>http://www.bubuko.com/infodetail-3106729.html</w:t>
+      </w:r>
+      <w:r>
+        <w:rPr>
+          <w:rFonts w:hint="default"/>
+          <w:lang w:val="en-US" w:eastAsia="zh-CN"/>
+        </w:rPr>
+        <w:fldChar w:fldCharType="end"/>
+      </w:r>
+    </w:p>
+    <w:p>
+      <w:pPr>
+        <w:ind w:firstLine="420" w:firstLineChars="0"/>
+        <w:rPr>
+          <w:rFonts w:hint="default"/>
+          <w:lang w:val="en-US" w:eastAsia="zh-CN"/>
+        </w:rPr>
+      </w:pPr>
+      <w:r>
+        <w:rPr>
+          <w:rFonts w:hint="default"/>
+          <w:lang w:val="en-US" w:eastAsia="zh-CN"/>
+        </w:rPr>
+        <w:t>南桥和北桥芯片</w:t>
+      </w:r>
+    </w:p>
+    <w:p>
+      <w:pPr>
+        <w:ind w:firstLine="420" w:firstLineChars="0"/>
+        <w:rPr>
+          <w:rFonts w:hint="default"/>
+          <w:lang w:val="en-US" w:eastAsia="zh-CN"/>
+        </w:rPr>
+      </w:pPr>
+      <w:r>
+        <w:rPr>
+          <w:rFonts w:hint="default"/>
+          <w:lang w:val="en-US" w:eastAsia="zh-CN"/>
+        </w:rPr>
+        <w:t>南桥主要是负责IO，北桥用于CPU和内存、显卡、PCI交换数据以及和南桥通信。</w:t>
+      </w:r>
+    </w:p>
+    <w:p>
+      <w:pPr>
+        <w:pStyle w:val="3"/>
+        <w:bidi w:val="0"/>
+        <w:rPr>
+          <w:rFonts w:hint="default"/>
+          <w:lang w:val="en-US" w:eastAsia="zh-CN"/>
+        </w:rPr>
+      </w:pPr>
+      <w:r>
+        <w:rPr>
+          <w:rFonts w:hint="default"/>
+          <w:lang w:val="en-US" w:eastAsia="zh-CN"/>
+        </w:rPr>
+        <w:t>PCI总线</w:t>
+      </w:r>
+    </w:p>
+    <w:p>
+      <w:pPr>
+        <w:ind w:firstLine="420" w:firstLineChars="0"/>
+        <w:rPr>
+          <w:rFonts w:hint="default"/>
+          <w:lang w:val="en-US" w:eastAsia="zh-CN"/>
+        </w:rPr>
+      </w:pPr>
+      <w:r>
+        <w:rPr>
+          <w:rFonts w:hint="default"/>
+          <w:lang w:val="en-US" w:eastAsia="zh-CN"/>
+        </w:rPr>
+        <w:t>PCI是Peripheral Component Interconnect(外设部件互连标准)的缩写，它是目前个人电脑中使用最为广泛的接口，几乎所有的主板产品上都带有这种插槽。PCI插槽也是主板带有最多数量的插槽类型，在目前流行的台式机主板上，ATX结构的主板一般带有5～6个PCI插槽，而小一点的MATX主板也都带有2～3个PCI插槽。最新的总线有PCI-E。</w:t>
+      </w:r>
+    </w:p>
+    <w:p>
+      <w:pPr>
+        <w:ind w:firstLine="420" w:firstLineChars="0"/>
+        <w:rPr>
+          <w:rFonts w:hint="default"/>
+          <w:lang w:val="en-US" w:eastAsia="zh-CN"/>
+        </w:rPr>
+      </w:pPr>
+    </w:p>
+    <w:p>
+      <w:pPr>
+        <w:pStyle w:val="3"/>
+        <w:bidi w:val="0"/>
+        <w:rPr>
+          <w:rFonts w:hint="default"/>
+          <w:lang w:val="en-US" w:eastAsia="zh-CN"/>
+        </w:rPr>
+      </w:pPr>
+      <w:r>
+        <w:rPr>
+          <w:rFonts w:hint="default"/>
+          <w:lang w:val="en-US" w:eastAsia="zh-CN"/>
+        </w:rPr>
+        <w:t>SCSI接口</w:t>
+      </w:r>
+    </w:p>
+    <w:p>
+      <w:pPr>
+        <w:ind w:firstLine="420" w:firstLineChars="0"/>
+        <w:rPr>
+          <w:rFonts w:hint="default"/>
+          <w:lang w:val="en-US" w:eastAsia="zh-CN"/>
+        </w:rPr>
+      </w:pPr>
+      <w:r>
+        <w:rPr>
+          <w:rFonts w:hint="default"/>
+          <w:lang w:val="en-US" w:eastAsia="zh-CN"/>
+        </w:rPr>
+        <w:t>小型计算机系统接口（英语：Small Computer System Interface; 简写：SCSI），一种用于计算机和智能设备之间（硬盘、光驱、打印机、扫描仪等）系统级接口的独立处理器标准。</w:t>
+      </w:r>
+    </w:p>
+    <w:p>
+      <w:pPr>
+        <w:ind w:firstLine="420" w:firstLineChars="0"/>
+        <w:rPr>
+          <w:rFonts w:hint="default"/>
+          <w:lang w:val="en-US" w:eastAsia="zh-CN"/>
+        </w:rPr>
+      </w:pPr>
+    </w:p>
+    <w:p>
+      <w:pPr>
+        <w:pStyle w:val="3"/>
+        <w:bidi w:val="0"/>
+        <w:rPr>
+          <w:rFonts w:hint="default"/>
+          <w:lang w:val="en-US" w:eastAsia="zh-CN"/>
+        </w:rPr>
+      </w:pPr>
+      <w:r>
+        <w:rPr>
+          <w:rFonts w:hint="default"/>
+          <w:lang w:val="en-US" w:eastAsia="zh-CN"/>
+        </w:rPr>
+        <w:t>EISA总线</w:t>
+      </w:r>
+    </w:p>
+    <w:p>
+      <w:pPr>
+        <w:ind w:firstLine="420" w:firstLineChars="0"/>
+        <w:rPr>
+          <w:rFonts w:hint="default"/>
+          <w:lang w:val="en-US" w:eastAsia="zh-CN"/>
+        </w:rPr>
+      </w:pPr>
+      <w:r>
+        <w:rPr>
+          <w:rFonts w:hint="default"/>
+          <w:lang w:val="en-US" w:eastAsia="zh-CN"/>
+        </w:rPr>
+        <w:t>EISA(Extended Industry Standard Architecture:扩展工业标准结构）1989年工业厂商联盟为32位CPU设计的总线扩展标准，兼容ISA总线，现已被淘汰。</w:t>
+      </w:r>
+    </w:p>
+    <w:p>
+      <w:pPr>
+        <w:ind w:firstLine="420" w:firstLineChars="0"/>
+        <w:rPr>
+          <w:rFonts w:hint="default"/>
+          <w:lang w:val="en-US" w:eastAsia="zh-CN"/>
+        </w:rPr>
+      </w:pPr>
+      <w:r>
+        <w:rPr>
+          <w:rFonts w:hint="default"/>
+          <w:lang w:val="en-US" w:eastAsia="zh-CN"/>
+        </w:rPr>
+        <w:t>ISA也是非常老的总线，最多支持16bit，数据带宽较低；EISA是ISA的增强，数据带宽有提升，这两种总线已经淘汰了。PCI是应用最广泛的总线，支持32bit、64bit数据，支持33MHz～66MHz，数据带宽较高，但也是比较旧的的。最新的有PCI-E等等。</w:t>
+      </w:r>
+    </w:p>
+    <w:p>
+      <w:pPr>
+        <w:ind w:firstLine="420" w:firstLineChars="0"/>
+        <w:rPr>
+          <w:rFonts w:hint="default"/>
+          <w:lang w:val="en-US" w:eastAsia="zh-CN"/>
+        </w:rPr>
+      </w:pPr>
+    </w:p>
+    <w:p>
+      <w:pPr>
+        <w:pStyle w:val="3"/>
+        <w:bidi w:val="0"/>
+        <w:rPr>
+          <w:rFonts w:hint="default"/>
+          <w:lang w:val="en-US" w:eastAsia="zh-CN"/>
+        </w:rPr>
+      </w:pPr>
+      <w:r>
+        <w:rPr>
+          <w:rFonts w:hint="default"/>
+          <w:lang w:val="en-US" w:eastAsia="zh-CN"/>
+        </w:rPr>
+        <w:t>COM接口</w:t>
+      </w:r>
+    </w:p>
+    <w:p>
+      <w:pPr>
+        <w:ind w:firstLine="420" w:firstLineChars="0"/>
+        <w:rPr>
+          <w:rFonts w:hint="default"/>
+          <w:lang w:val="en-US" w:eastAsia="zh-CN"/>
+        </w:rPr>
+      </w:pPr>
+      <w:r>
+        <w:rPr>
+          <w:rFonts w:hint="default"/>
+          <w:lang w:val="en-US" w:eastAsia="zh-CN"/>
+        </w:rPr>
+        <w:t>电脑上的COM接口是用来链接老式的设备比如游戏手柄、包括老的鼠标、键盘、音响、打印机等等，是相当于USB的作用。</w:t>
+      </w:r>
+    </w:p>
+    <w:p>
+      <w:pPr>
+        <w:ind w:firstLine="420" w:firstLineChars="0"/>
+        <w:rPr>
+          <w:rFonts w:hint="default"/>
+          <w:lang w:val="en-US" w:eastAsia="zh-CN"/>
+        </w:rPr>
+      </w:pPr>
+    </w:p>
+    <w:p>
+      <w:pPr>
+        <w:pStyle w:val="2"/>
       </w:pPr>
       <w:r>
         <w:rPr>
@@ -276,7 +570,33 @@
         <w:rPr>
           <w:rFonts w:hint="eastAsia"/>
         </w:rPr>
-        <w:t>Electronics，即电子集成驱动器）硬盘也叫ATA硬盘，是采用并行传输技术的硬盘。</w:t>
+        <w:t>Electronics，即电子集成驱动器）硬盘也叫</w:t>
+      </w:r>
+      <w:r>
+        <w:rPr>
+          <w:rFonts w:hint="eastAsia"/>
+          <w:color w:val="FF0000"/>
+        </w:rPr>
+        <w:t>ATA硬盘</w:t>
+      </w:r>
+      <w:r>
+        <w:rPr>
+          <w:rFonts w:hint="eastAsia"/>
+        </w:rPr>
+        <w:t>，是采用</w:t>
+      </w:r>
+      <w:r>
+        <w:rPr>
+          <w:rFonts w:hint="eastAsia"/>
+          <w:color w:val="FF0000"/>
+        </w:rPr>
+        <w:t>并行传输技术</w:t>
+      </w:r>
+      <w:r>
+        <w:rPr>
+          <w:rFonts w:hint="eastAsia"/>
+        </w:rPr>
+        <w:t>的硬盘。</w:t>
       </w:r>
     </w:p>
     <w:p>
@@ -320,6 +640,11 @@
       </w:r>
     </w:p>
     <w:p>
+      <w:pPr>
+        <w:rPr>
+          <w:rFonts w:hint="eastAsia"/>
+        </w:rPr>
+      </w:pPr>
       <w:r>
         <w:tab/>
       </w:r>
@@ -329,6 +654,13 @@
         </w:rPr>
         <w:t>IDE硬盘缺点：数据传输速度慢、线缆长度过短、连接设备少</w:t>
       </w:r>
+    </w:p>
+    <w:p>
+      <w:pPr>
+        <w:rPr>
+          <w:rFonts w:hint="eastAsia"/>
+        </w:rPr>
+      </w:pPr>
     </w:p>
     <w:p>
       <w:pPr>
@@ -615,7 +947,7 @@
     </w:p>
     <w:p>
       <w:pPr>
-        <w:pStyle w:val="14"/>
+        <w:pStyle w:val="17"/>
         <w:numPr>
           <w:ilvl w:val="0"/>
           <w:numId w:val="2"/>
@@ -631,7 +963,7 @@
     </w:p>
     <w:p>
       <w:pPr>
-        <w:pStyle w:val="14"/>
+        <w:pStyle w:val="17"/>
         <w:numPr>
           <w:ilvl w:val="0"/>
           <w:numId w:val="2"/>
@@ -647,7 +979,7 @@
     </w:p>
     <w:p>
       <w:pPr>
-        <w:pStyle w:val="14"/>
+        <w:pStyle w:val="17"/>
         <w:numPr>
           <w:ilvl w:val="0"/>
           <w:numId w:val="2"/>
@@ -663,7 +995,7 @@
     </w:p>
     <w:p>
       <w:pPr>
-        <w:pStyle w:val="14"/>
+        <w:pStyle w:val="17"/>
         <w:numPr>
           <w:ilvl w:val="0"/>
           <w:numId w:val="2"/>
@@ -1043,8 +1375,27 @@
     </w:p>
     <w:p>
       <w:pPr>
+        <w:pStyle w:val="3"/>
+        <w:bidi w:val="0"/>
+        <w:rPr>
+          <w:rFonts w:hint="eastAsia"/>
+          <w:lang w:val="en-US" w:eastAsia="zh-CN"/>
+        </w:rPr>
+      </w:pPr>
+      <w:r>
+        <w:rPr>
+          <w:rFonts w:hint="eastAsia"/>
+          <w:lang w:val="en-US" w:eastAsia="zh-CN"/>
+        </w:rPr>
+        <w:t>NvME</w:t>
+      </w:r>
+    </w:p>
+    <w:p>
+      <w:pPr>
         <w:pStyle w:val="2"/>
       </w:pPr>
+      <w:bookmarkStart w:id="0" w:name="_GoBack"/>
+      <w:bookmarkEnd w:id="0"/>
       <w:r>
         <w:rPr>
           <w:rFonts w:hint="eastAsia"/>
@@ -1523,7 +1874,7 @@
         <w:t>NFS：/</w:t>
       </w:r>
       <w:r>
-        <w:t>home/vpshare</w:t>
+        <w:t>home/share</w:t>
       </w:r>
     </w:p>
     <w:p>
@@ -2030,8 +2381,6 @@
           <w:lang w:val="en-US" w:eastAsia="zh-CN"/>
         </w:rPr>
       </w:pPr>
-      <w:bookmarkStart w:id="0" w:name="_GoBack"/>
-      <w:bookmarkEnd w:id="0"/>
     </w:p>
     <w:p>
       <w:pPr>
@@ -2248,7 +2597,7 @@
   <w:docDefaults>
     <w:rPrDefault>
       <w:rPr>
-        <w:rFonts w:asciiTheme="minorHAnsi" w:hAnsiTheme="minorHAnsi" w:eastAsiaTheme="minorEastAsia" w:cstheme="minorBidi"/>
+        <w:rFonts w:ascii="Times New Roman" w:hAnsi="Times New Roman" w:eastAsia="宋体" w:cs="Times New Roman"/>
       </w:rPr>
     </w:rPrDefault>
   </w:docDefaults>
@@ -2338,14 +2687,14 @@
     <w:lsdException w:uiPriority="99" w:name="Body Text Indent 2"/>
     <w:lsdException w:uiPriority="99" w:name="Body Text Indent 3"/>
     <w:lsdException w:uiPriority="99" w:name="Block Text"/>
-    <w:lsdException w:uiPriority="99" w:name="Hyperlink"/>
+    <w:lsdException w:qFormat="1" w:uiPriority="99" w:name="Hyperlink"/>
     <w:lsdException w:uiPriority="99" w:name="FollowedHyperlink"/>
     <w:lsdException w:qFormat="1" w:unhideWhenUsed="0" w:uiPriority="22" w:semiHidden="0" w:name="Strong"/>
     <w:lsdException w:qFormat="1" w:unhideWhenUsed="0" w:uiPriority="20" w:semiHidden="0" w:name="Emphasis"/>
     <w:lsdException w:uiPriority="99" w:name="Document Map"/>
     <w:lsdException w:uiPriority="99" w:name="Plain Text"/>
     <w:lsdException w:uiPriority="99" w:name="E-mail Signature"/>
-    <w:lsdException w:uiPriority="99" w:name="Normal (Web)"/>
+    <w:lsdException w:qFormat="1" w:uiPriority="99" w:name="Normal (Web)"/>
     <w:lsdException w:uiPriority="99" w:name="HTML Acronym"/>
     <w:lsdException w:uiPriority="99" w:name="HTML Address"/>
     <w:lsdException w:uiPriority="99" w:name="HTML Cite"/>
@@ -2523,7 +2872,7 @@
     <w:name w:val="heading 1"/>
     <w:basedOn w:val="1"/>
     <w:next w:val="1"/>
-    <w:link w:val="10"/>
+    <w:link w:val="13"/>
     <w:qFormat/>
     <w:uiPriority w:val="9"/>
     <w:pPr>
@@ -2544,7 +2893,7 @@
     <w:name w:val="heading 2"/>
     <w:basedOn w:val="1"/>
     <w:next w:val="1"/>
-    <w:link w:val="11"/>
+    <w:link w:val="14"/>
     <w:unhideWhenUsed/>
     <w:qFormat/>
     <w:uiPriority w:val="9"/>
@@ -2565,7 +2914,7 @@
     <w:name w:val="heading 3"/>
     <w:basedOn w:val="1"/>
     <w:next w:val="1"/>
-    <w:link w:val="12"/>
+    <w:link w:val="15"/>
     <w:unhideWhenUsed/>
     <w:qFormat/>
     <w:uiPriority w:val="9"/>
@@ -2586,7 +2935,7 @@
     <w:name w:val="heading 4"/>
     <w:basedOn w:val="1"/>
     <w:next w:val="1"/>
-    <w:link w:val="13"/>
+    <w:link w:val="16"/>
     <w:unhideWhenUsed/>
     <w:qFormat/>
     <w:uiPriority w:val="9"/>
@@ -2603,13 +2952,13 @@
       <w:szCs w:val="28"/>
     </w:rPr>
   </w:style>
-  <w:style w:type="character" w:default="1" w:styleId="9">
+  <w:style w:type="character" w:default="1" w:styleId="10">
     <w:name w:val="Default Paragraph Font"/>
     <w:unhideWhenUsed/>
     <w:qFormat/>
     <w:uiPriority w:val="1"/>
   </w:style>
-  <w:style w:type="table" w:default="1" w:styleId="8">
+  <w:style w:type="table" w:default="1" w:styleId="9">
     <w:name w:val="Normal Table"/>
     <w:unhideWhenUsed/>
     <w:qFormat/>
@@ -2626,7 +2975,7 @@
   <w:style w:type="paragraph" w:styleId="6">
     <w:name w:val="footer"/>
     <w:basedOn w:val="1"/>
-    <w:link w:val="16"/>
+    <w:link w:val="19"/>
     <w:unhideWhenUsed/>
     <w:qFormat/>
     <w:uiPriority w:val="99"/>
@@ -2647,7 +2996,7 @@
   <w:style w:type="paragraph" w:styleId="7">
     <w:name w:val="header"/>
     <w:basedOn w:val="1"/>
-    <w:link w:val="15"/>
+    <w:link w:val="18"/>
     <w:unhideWhenUsed/>
     <w:qFormat/>
     <w:uiPriority w:val="99"/>
@@ -2668,9 +3017,48 @@
       <w:szCs w:val="18"/>
     </w:rPr>
   </w:style>
-  <w:style w:type="character" w:customStyle="1" w:styleId="10">
+  <w:style w:type="paragraph" w:styleId="8">
+    <w:name w:val="Normal (Web)"/>
+    <w:basedOn w:val="1"/>
+    <w:semiHidden/>
+    <w:unhideWhenUsed/>
+    <w:qFormat/>
+    <w:uiPriority w:val="99"/>
+    <w:pPr>
+      <w:spacing w:before="0" w:beforeAutospacing="1" w:after="0" w:afterAutospacing="1"/>
+      <w:ind w:left="0" w:right="0"/>
+      <w:jc w:val="left"/>
+    </w:pPr>
+    <w:rPr>
+      <w:kern w:val="0"/>
+      <w:sz w:val="24"/>
+      <w:lang w:val="en-US" w:eastAsia="zh-CN" w:bidi="ar"/>
+    </w:rPr>
+  </w:style>
+  <w:style w:type="character" w:styleId="11">
+    <w:name w:val="Strong"/>
+    <w:basedOn w:val="10"/>
+    <w:qFormat/>
+    <w:uiPriority w:val="22"/>
+    <w:rPr>
+      <w:b/>
+    </w:rPr>
+  </w:style>
+  <w:style w:type="character" w:styleId="12">
+    <w:name w:val="Hyperlink"/>
+    <w:basedOn w:val="10"/>
+    <w:semiHidden/>
+    <w:unhideWhenUsed/>
+    <w:qFormat/>
+    <w:uiPriority w:val="99"/>
+    <w:rPr>
+      <w:color w:val="0000FF"/>
+      <w:u w:val="single"/>
+    </w:rPr>
+  </w:style>
+  <w:style w:type="character" w:customStyle="1" w:styleId="13">
     <w:name w:val="标题 1 字符"/>
-    <w:basedOn w:val="9"/>
+    <w:basedOn w:val="10"/>
     <w:link w:val="2"/>
     <w:qFormat/>
     <w:uiPriority w:val="9"/>
@@ -2683,9 +3071,9 @@
       <w:szCs w:val="44"/>
     </w:rPr>
   </w:style>
-  <w:style w:type="character" w:customStyle="1" w:styleId="11">
+  <w:style w:type="character" w:customStyle="1" w:styleId="14">
     <w:name w:val="标题 2 字符"/>
-    <w:basedOn w:val="9"/>
+    <w:basedOn w:val="10"/>
     <w:link w:val="3"/>
     <w:qFormat/>
     <w:uiPriority w:val="9"/>
@@ -2697,10 +3085,11 @@
       <w:szCs w:val="32"/>
     </w:rPr>
   </w:style>
-  <w:style w:type="character" w:customStyle="1" w:styleId="12">
+  <w:style w:type="character" w:customStyle="1" w:styleId="15">
     <w:name w:val="标题 3 字符"/>
-    <w:basedOn w:val="9"/>
+    <w:basedOn w:val="10"/>
     <w:link w:val="4"/>
+    <w:qFormat/>
     <w:uiPriority w:val="9"/>
     <w:rPr>
       <w:rFonts w:ascii="Times New Roman" w:hAnsi="Times New Roman" w:eastAsia="华文仿宋"/>
@@ -2710,9 +3099,9 @@
       <w:szCs w:val="32"/>
     </w:rPr>
   </w:style>
-  <w:style w:type="character" w:customStyle="1" w:styleId="13">
+  <w:style w:type="character" w:customStyle="1" w:styleId="16">
     <w:name w:val="标题 4 字符"/>
-    <w:basedOn w:val="9"/>
+    <w:basedOn w:val="10"/>
     <w:link w:val="5"/>
     <w:qFormat/>
     <w:uiPriority w:val="9"/>
@@ -2724,7 +3113,7 @@
       <w:szCs w:val="28"/>
     </w:rPr>
   </w:style>
-  <w:style w:type="paragraph" w:customStyle="1" w:styleId="14">
+  <w:style w:type="paragraph" w:customStyle="1" w:styleId="17">
     <w:name w:val="List Paragraph"/>
     <w:basedOn w:val="1"/>
     <w:qFormat/>
@@ -2733,9 +3122,9 @@
       <w:ind w:firstLine="420" w:firstLineChars="200"/>
     </w:pPr>
   </w:style>
-  <w:style w:type="character" w:customStyle="1" w:styleId="15">
+  <w:style w:type="character" w:customStyle="1" w:styleId="18">
     <w:name w:val="页眉 字符"/>
-    <w:basedOn w:val="9"/>
+    <w:basedOn w:val="10"/>
     <w:link w:val="7"/>
     <w:qFormat/>
     <w:uiPriority w:val="99"/>
@@ -2745,9 +3134,9 @@
       <w:szCs w:val="18"/>
     </w:rPr>
   </w:style>
-  <w:style w:type="character" w:customStyle="1" w:styleId="16">
+  <w:style w:type="character" w:customStyle="1" w:styleId="19">
     <w:name w:val="页脚 字符"/>
-    <w:basedOn w:val="9"/>
+    <w:basedOn w:val="10"/>
     <w:link w:val="6"/>
     <w:qFormat/>
     <w:uiPriority w:val="99"/>
